--- a/Bhavini Panchal Resume.docx
+++ b/Bhavini Panchal Resume.docx
@@ -210,6 +210,33 @@
         <w:fldChar w:fldCharType="end"/>
       </w:r>
       <w:bookmarkEnd w:id="3"/>
+      <w:r>
+        <w:rPr>
+          <w:rFonts w:ascii="Arial Narrow" w:hAnsi="Arial Narrow"/>
+        </w:rPr>
+        <w:t xml:space="preserve"> </w:t>
+      </w:r>
+      <w:r>
+        <w:rPr>
+          <w:rFonts w:ascii="Arial Narrow" w:hAnsi="Arial Narrow" w:cs="Calibri"/>
+          <w:color w:val="365F91"/>
+        </w:rPr>
+        <w:sym w:font="Wingdings" w:char="F06C"/>
+      </w:r>
+      <w:r>
+        <w:rPr>
+          <w:rFonts w:ascii="Arial Narrow" w:hAnsi="Arial Narrow"/>
+        </w:rPr>
+        <w:t xml:space="preserve"> </w:t>
+      </w:r>
+      <w:hyperlink r:id="rId7" w:history="1">
+        <w:r>
+          <w:rPr>
+            <w:rStyle w:val="Hyperlink1"/>
+          </w:rPr>
+          <w:t>Portfolio</w:t>
+        </w:r>
+      </w:hyperlink>
     </w:p>
     <w:p>
       <w:pPr>
@@ -6479,7 +6506,7 @@
   <w:num w:numId="6" w16cid:durableId="1172179331">
     <w:abstractNumId w:val="10"/>
     <w:lvlOverride w:ilvl="0">
-      <w:lvl w:ilvl="0" w:tplc="1FF6A16C">
+      <w:lvl w:ilvl="0" w:tplc="04F21832">
         <w:start w:val="1"/>
         <w:numFmt w:val="bullet"/>
         <w:lvlText w:val="·"/>
@@ -6511,7 +6538,7 @@
       </w:lvl>
     </w:lvlOverride>
     <w:lvlOverride w:ilvl="1">
-      <w:lvl w:ilvl="1" w:tplc="38AEB24C">
+      <w:lvl w:ilvl="1" w:tplc="8FE83360">
         <w:start w:val="1"/>
         <w:numFmt w:val="bullet"/>
         <w:lvlText w:val="o"/>
@@ -6543,7 +6570,7 @@
       </w:lvl>
     </w:lvlOverride>
     <w:lvlOverride w:ilvl="2">
-      <w:lvl w:ilvl="2" w:tplc="892CF1EE">
+      <w:lvl w:ilvl="2" w:tplc="474C7BDC">
         <w:start w:val="1"/>
         <w:numFmt w:val="bullet"/>
         <w:lvlText w:val="▪"/>
@@ -6575,7 +6602,7 @@
       </w:lvl>
     </w:lvlOverride>
     <w:lvlOverride w:ilvl="3">
-      <w:lvl w:ilvl="3" w:tplc="F61AD63A">
+      <w:lvl w:ilvl="3" w:tplc="22A8D3EE">
         <w:start w:val="1"/>
         <w:numFmt w:val="bullet"/>
         <w:lvlText w:val="·"/>
@@ -6607,7 +6634,7 @@
       </w:lvl>
     </w:lvlOverride>
     <w:lvlOverride w:ilvl="4">
-      <w:lvl w:ilvl="4" w:tplc="FFE8F0F6">
+      <w:lvl w:ilvl="4" w:tplc="11F06762">
         <w:start w:val="1"/>
         <w:numFmt w:val="bullet"/>
         <w:lvlText w:val="o"/>
@@ -6639,7 +6666,7 @@
       </w:lvl>
     </w:lvlOverride>
     <w:lvlOverride w:ilvl="5">
-      <w:lvl w:ilvl="5" w:tplc="B854074E">
+      <w:lvl w:ilvl="5" w:tplc="8968FFA8">
         <w:start w:val="1"/>
         <w:numFmt w:val="bullet"/>
         <w:lvlText w:val="▪"/>
@@ -6671,7 +6698,7 @@
       </w:lvl>
     </w:lvlOverride>
     <w:lvlOverride w:ilvl="6">
-      <w:lvl w:ilvl="6" w:tplc="945AC7B2">
+      <w:lvl w:ilvl="6" w:tplc="93D021E4">
         <w:start w:val="1"/>
         <w:numFmt w:val="bullet"/>
         <w:lvlText w:val="·"/>
@@ -6703,7 +6730,7 @@
       </w:lvl>
     </w:lvlOverride>
     <w:lvlOverride w:ilvl="7">
-      <w:lvl w:ilvl="7" w:tplc="7640FBF4">
+      <w:lvl w:ilvl="7" w:tplc="7EFCE80C">
         <w:start w:val="1"/>
         <w:numFmt w:val="bullet"/>
         <w:lvlText w:val="o"/>
@@ -6735,7 +6762,7 @@
       </w:lvl>
     </w:lvlOverride>
     <w:lvlOverride w:ilvl="8">
-      <w:lvl w:ilvl="8" w:tplc="6062F546">
+      <w:lvl w:ilvl="8" w:tplc="DBAA9CCE">
         <w:start w:val="1"/>
         <w:numFmt w:val="bullet"/>
         <w:lvlText w:val="▪"/>
@@ -7509,6 +7536,18 @@
       <w:ind w:left="720"/>
       <w:contextualSpacing/>
     </w:pPr>
+  </w:style>
+  <w:style w:type="character" w:styleId="UnresolvedMention">
+    <w:name w:val="Unresolved Mention"/>
+    <w:basedOn w:val="DefaultParagraphFont"/>
+    <w:uiPriority w:val="99"/>
+    <w:semiHidden/>
+    <w:unhideWhenUsed/>
+    <w:rsid w:val="00612DB9"/>
+    <w:rPr>
+      <w:color w:val="605E5C"/>
+      <w:shd w:val="clear" w:color="auto" w:fill="E1DFDD"/>
+    </w:rPr>
   </w:style>
 </w:styles>
 </file>
